--- a/Data/data_columns.docx
+++ b/Data/data_columns.docx
@@ -1850,54 +1850,108 @@
         </w:rPr>
         <w:tab/>
       </w:r>
+      <w:r>
+        <w:rPr>
+          <w:rFonts w:cstheme="minorHAnsi"/>
+          <w:bCs/>
+          <w:highlight w:val="yellow"/>
+        </w:rPr>
+        <w:t>Trum</w:t>
+      </w:r>
+      <w:bookmarkStart w:id="0" w:name="_GoBack"/>
+      <w:bookmarkEnd w:id="0"/>
+      <w:r>
+        <w:rPr>
+          <w:rFonts w:cstheme="minorHAnsi"/>
+          <w:bCs/>
+          <w:highlight w:val="yellow"/>
+        </w:rPr>
+        <w:t>p Card Policy</w:t>
+      </w:r>
+      <w:r>
+        <w:rPr>
+          <w:rFonts w:cstheme="minorHAnsi" w:hint="eastAsia"/>
+          <w:bCs/>
+          <w:highlight w:val="yellow"/>
+          <w:lang w:eastAsia="zh-TW"/>
+        </w:rPr>
+        <w:t>，非常難理解，暫時可認為騎師對</w:t>
+      </w:r>
+      <w:r>
+        <w:rPr>
+          <w:rFonts w:cstheme="minorHAnsi" w:hint="eastAsia"/>
+          <w:bCs/>
+          <w:highlight w:val="yellow"/>
+          <w:lang w:eastAsia="zh-TW"/>
+        </w:rPr>
+        <w:t>priority</w:t>
+      </w:r>
+      <w:r>
+        <w:rPr>
+          <w:rFonts w:cstheme="minorHAnsi"/>
+          <w:bCs/>
+          <w:highlight w:val="yellow"/>
+          <w:lang w:eastAsia="zh-TW"/>
+        </w:rPr>
+        <w:t xml:space="preserve"> </w:t>
+      </w:r>
+      <w:r>
+        <w:rPr>
+          <w:rFonts w:cstheme="minorHAnsi" w:hint="eastAsia"/>
+          <w:bCs/>
+          <w:highlight w:val="yellow"/>
+          <w:lang w:eastAsia="zh-TW"/>
+        </w:rPr>
+        <w:t>高的馬匹更有信心</w:t>
+      </w:r>
+    </w:p>
+    <w:p>
+      <w:pPr>
+        <w:pStyle w:val="a3"/>
+        <w:numPr>
+          <w:ilvl w:val="0"/>
+          <w:numId w:val="2"/>
+        </w:numPr>
+        <w:rPr>
+          <w:rFonts w:cstheme="minorHAnsi"/>
+          <w:bCs/>
+        </w:rPr>
+      </w:pPr>
       <w:proofErr w:type="spellStart"/>
       <w:r>
         <w:rPr>
           <w:rFonts w:cstheme="minorHAnsi"/>
           <w:bCs/>
-          <w:highlight w:val="yellow"/>
-        </w:rPr>
-        <w:t>Trum</w:t>
+        </w:rPr>
+        <w:t>Lastsix</w:t>
       </w:r>
       <w:proofErr w:type="spellEnd"/>
       <w:r>
         <w:rPr>
           <w:rFonts w:cstheme="minorHAnsi"/>
           <w:bCs/>
-          <w:highlight w:val="yellow"/>
-          <w:lang w:eastAsia="zh-TW"/>
+        </w:rPr>
+        <w:t>: the rank from previous 6 races</w:t>
+      </w:r>
+      <w:r>
+        <w:rPr>
+          <w:rFonts w:cstheme="minorHAnsi"/>
+          <w:bCs/>
         </w:rPr>
         <w:tab/>
       </w:r>
       <w:r>
         <w:rPr>
-          <w:rFonts w:cstheme="minorHAnsi"/>
-          <w:bCs/>
-          <w:highlight w:val="yellow"/>
-        </w:rPr>
-        <w:t>p Card Policy</w:t>
-      </w:r>
-      <w:r>
-        <w:rPr>
-          <w:rFonts w:cstheme="minorHAnsi" w:hint="eastAsia"/>
-          <w:bCs/>
-          <w:highlight w:val="yellow"/>
-          <w:lang w:eastAsia="zh-TW"/>
-        </w:rPr>
-        <w:t>，非常難理解，暫時可認為騎師對</w:t>
-      </w:r>
-      <w:r>
-        <w:rPr>
-          <w:rFonts w:cstheme="minorHAnsi" w:hint="eastAsia"/>
-          <w:bCs/>
-          <w:highlight w:val="yellow"/>
-          <w:lang w:eastAsia="zh-TW"/>
-        </w:rPr>
-        <w:t>priority</w:t>
-      </w:r>
-      <w:r>
-        <w:rPr>
-          <w:rFonts w:cstheme="minorHAnsi"/>
+          <w:rFonts w:cstheme="minorHAnsi" w:hint="eastAsia"/>
+          <w:bCs/>
+          <w:highlight w:val="yellow"/>
+          <w:lang w:eastAsia="zh-TW"/>
+        </w:rPr>
+        <w:t>儲存格式為</w:t>
+      </w:r>
+      <w:r>
+        <w:rPr>
+          <w:rFonts w:cstheme="minorHAnsi" w:hint="eastAsia"/>
           <w:bCs/>
           <w:highlight w:val="yellow"/>
           <w:lang w:eastAsia="zh-TW"/>
@@ -1906,41 +1960,119 @@
       </w:r>
       <w:r>
         <w:rPr>
-          <w:rFonts w:cstheme="minorHAnsi" w:hint="eastAsia"/>
-          <w:bCs/>
-          <w:highlight w:val="yellow"/>
-          <w:lang w:eastAsia="zh-TW"/>
-        </w:rPr>
-        <w:t>高的馬匹更有信心</w:t>
-      </w:r>
-    </w:p>
-    <w:p>
-      <w:pPr>
-        <w:pStyle w:val="a3"/>
-        <w:numPr>
-          <w:ilvl w:val="0"/>
-          <w:numId w:val="2"/>
-        </w:numPr>
-        <w:rPr>
-          <w:rFonts w:cstheme="minorHAnsi"/>
-          <w:bCs/>
-        </w:rPr>
-      </w:pPr>
+          <w:rFonts w:cstheme="minorHAnsi"/>
+          <w:bCs/>
+          <w:highlight w:val="yellow"/>
+        </w:rPr>
+        <w:t>'7/6/8/2/11/7'</w:t>
+      </w:r>
+      <w:r>
+        <w:rPr>
+          <w:rFonts w:cstheme="minorHAnsi" w:hint="eastAsia"/>
+          <w:bCs/>
+          <w:highlight w:val="yellow"/>
+          <w:lang w:eastAsia="zh-TW"/>
+        </w:rPr>
+        <w:t>，</w:t>
+      </w:r>
+      <w:r>
+        <w:rPr>
+          <w:rFonts w:cstheme="minorHAnsi" w:hint="eastAsia"/>
+          <w:bCs/>
+          <w:highlight w:val="yellow"/>
+          <w:lang w:eastAsia="zh-TW"/>
+        </w:rPr>
+        <w:t>建議轉化為平均</w:t>
+      </w:r>
+      <w:r>
+        <w:rPr>
+          <w:rFonts w:cstheme="minorHAnsi" w:hint="eastAsia"/>
+          <w:bCs/>
+          <w:highlight w:val="yellow"/>
+          <w:lang w:eastAsia="zh-TW"/>
+        </w:rPr>
+        <w:t>ranking</w:t>
+      </w:r>
+    </w:p>
+    <w:p>
+      <w:pPr>
+        <w:pStyle w:val="a3"/>
+        <w:numPr>
+          <w:ilvl w:val="0"/>
+          <w:numId w:val="2"/>
+        </w:numPr>
+        <w:rPr>
+          <w:rFonts w:cstheme="minorHAnsi"/>
+          <w:bCs/>
+          <w:highlight w:val="green"/>
+        </w:rPr>
+      </w:pPr>
+      <w:r>
+        <w:rPr>
+          <w:rFonts w:cstheme="minorHAnsi"/>
+          <w:bCs/>
+          <w:highlight w:val="green"/>
+        </w:rPr>
+        <w:t>Rank: rank in current match</w:t>
+      </w:r>
+      <w:r>
+        <w:rPr>
+          <w:rFonts w:cstheme="minorHAnsi"/>
+          <w:bCs/>
+        </w:rPr>
+        <w:tab/>
+      </w:r>
       <w:proofErr w:type="spellStart"/>
       <w:r>
         <w:rPr>
-          <w:rFonts w:cstheme="minorHAnsi"/>
-          <w:bCs/>
-        </w:rPr>
-        <w:t>Lastsix</w:t>
+          <w:rFonts w:cstheme="minorHAnsi" w:hint="eastAsia"/>
+          <w:bCs/>
+          <w:highlight w:val="green"/>
+          <w:lang w:eastAsia="zh-TW"/>
+        </w:rPr>
+        <w:t>groundtruth</w:t>
       </w:r>
       <w:proofErr w:type="spellEnd"/>
       <w:r>
         <w:rPr>
-          <w:rFonts w:cstheme="minorHAnsi"/>
-          <w:bCs/>
-        </w:rPr>
-        <w:t>: the rank from previous 6 races</w:t>
+          <w:rFonts w:cstheme="minorHAnsi" w:hint="eastAsia"/>
+          <w:bCs/>
+          <w:highlight w:val="green"/>
+          <w:lang w:eastAsia="zh-TW"/>
+        </w:rPr>
+        <w:t>，可對每一匹馬進行分類</w:t>
+      </w:r>
+    </w:p>
+    <w:p>
+      <w:pPr>
+        <w:pStyle w:val="a3"/>
+        <w:numPr>
+          <w:ilvl w:val="0"/>
+          <w:numId w:val="2"/>
+        </w:numPr>
+        <w:rPr>
+          <w:rFonts w:cstheme="minorHAnsi"/>
+          <w:bCs/>
+          <w:highlight w:val="cyan"/>
+        </w:rPr>
+      </w:pPr>
+      <w:proofErr w:type="spellStart"/>
+      <w:r>
+        <w:rPr>
+          <w:rFonts w:cstheme="minorHAnsi"/>
+          <w:bCs/>
+          <w:highlight w:val="cyan"/>
+        </w:rPr>
+        <w:t>Runpos</w:t>
+      </w:r>
+      <w:proofErr w:type="spellEnd"/>
+      <w:r>
+        <w:rPr>
+          <w:rFonts w:cstheme="minorHAnsi"/>
+          <w:bCs/>
+          <w:highlight w:val="cyan"/>
+        </w:rPr>
+        <w:t>: The rank in each section of the horse in the race.</w:t>
       </w:r>
       <w:r>
         <w:rPr>
@@ -1953,54 +2085,382 @@
         <w:rPr>
           <w:rFonts w:cstheme="minorHAnsi" w:hint="eastAsia"/>
           <w:bCs/>
-          <w:highlight w:val="yellow"/>
-          <w:lang w:eastAsia="zh-TW"/>
-        </w:rPr>
-        <w:t>儲存格式為</w:t>
-      </w:r>
-      <w:r>
-        <w:rPr>
-          <w:rFonts w:cstheme="minorHAnsi" w:hint="eastAsia"/>
-          <w:bCs/>
-          <w:highlight w:val="yellow"/>
-          <w:lang w:eastAsia="zh-TW"/>
-        </w:rPr>
-        <w:t xml:space="preserve"> </w:t>
-      </w:r>
-      <w:r>
-        <w:rPr>
-          <w:rFonts w:cstheme="minorHAnsi"/>
-          <w:bCs/>
-          <w:highlight w:val="yellow"/>
-        </w:rPr>
-        <w:t>'7/6/8/2/11/7'</w:t>
-      </w:r>
-      <w:r>
-        <w:rPr>
-          <w:rFonts w:cstheme="minorHAnsi" w:hint="eastAsia"/>
-          <w:bCs/>
-          <w:highlight w:val="yellow"/>
-          <w:lang w:eastAsia="zh-TW"/>
-        </w:rPr>
-        <w:t>，</w:t>
-      </w:r>
-      <w:r>
-        <w:rPr>
-          <w:rFonts w:cstheme="minorHAnsi" w:hint="eastAsia"/>
-          <w:bCs/>
-          <w:highlight w:val="yellow"/>
-          <w:lang w:eastAsia="zh-TW"/>
-        </w:rPr>
-        <w:t>建議轉化為平均</w:t>
-      </w:r>
-      <w:r>
-        <w:rPr>
-          <w:rFonts w:cstheme="minorHAnsi" w:hint="eastAsia"/>
-          <w:bCs/>
-          <w:highlight w:val="yellow"/>
-          <w:lang w:eastAsia="zh-TW"/>
-        </w:rPr>
-        <w:t>ranking</w:t>
+          <w:highlight w:val="cyan"/>
+          <w:lang w:eastAsia="zh-TW"/>
+        </w:rPr>
+        <w:t>馬匹在不同小節的排名，反映馬匹比賽策略</w:t>
+      </w:r>
+    </w:p>
+    <w:p>
+      <w:pPr>
+        <w:pStyle w:val="a3"/>
+        <w:numPr>
+          <w:ilvl w:val="0"/>
+          <w:numId w:val="2"/>
+        </w:numPr>
+        <w:rPr>
+          <w:rFonts w:cstheme="minorHAnsi"/>
+          <w:bCs/>
+          <w:highlight w:val="cyan"/>
+        </w:rPr>
+      </w:pPr>
+      <w:r>
+        <w:rPr>
+          <w:rFonts w:cstheme="minorHAnsi"/>
+          <w:bCs/>
+          <w:highlight w:val="cyan"/>
+        </w:rPr>
+        <w:t>P1: The rank in 1st section of the horse</w:t>
+      </w:r>
+    </w:p>
+    <w:p>
+      <w:pPr>
+        <w:pStyle w:val="a3"/>
+        <w:numPr>
+          <w:ilvl w:val="0"/>
+          <w:numId w:val="2"/>
+        </w:numPr>
+        <w:rPr>
+          <w:rFonts w:cstheme="minorHAnsi"/>
+          <w:bCs/>
+          <w:highlight w:val="cyan"/>
+        </w:rPr>
+      </w:pPr>
+      <w:r>
+        <w:rPr>
+          <w:rFonts w:cstheme="minorHAnsi"/>
+          <w:bCs/>
+          <w:highlight w:val="cyan"/>
+        </w:rPr>
+        <w:t>P2: The rank in 2nd section of the horse</w:t>
+      </w:r>
+    </w:p>
+    <w:p>
+      <w:pPr>
+        <w:pStyle w:val="a3"/>
+        <w:numPr>
+          <w:ilvl w:val="0"/>
+          <w:numId w:val="2"/>
+        </w:numPr>
+        <w:rPr>
+          <w:rFonts w:cstheme="minorHAnsi"/>
+          <w:bCs/>
+          <w:highlight w:val="cyan"/>
+        </w:rPr>
+      </w:pPr>
+      <w:r>
+        <w:rPr>
+          <w:rFonts w:cstheme="minorHAnsi"/>
+          <w:bCs/>
+          <w:highlight w:val="cyan"/>
+        </w:rPr>
+        <w:t>P3: The rank in 3rd section of the horse</w:t>
+      </w:r>
+    </w:p>
+    <w:p>
+      <w:pPr>
+        <w:pStyle w:val="a3"/>
+        <w:numPr>
+          <w:ilvl w:val="0"/>
+          <w:numId w:val="2"/>
+        </w:numPr>
+        <w:rPr>
+          <w:rFonts w:cstheme="minorHAnsi"/>
+          <w:bCs/>
+          <w:highlight w:val="cyan"/>
+        </w:rPr>
+      </w:pPr>
+      <w:r>
+        <w:rPr>
+          <w:rFonts w:cstheme="minorHAnsi"/>
+          <w:bCs/>
+          <w:highlight w:val="cyan"/>
+        </w:rPr>
+        <w:t>P4: The rank in 4th section of the horse</w:t>
+      </w:r>
+    </w:p>
+    <w:p>
+      <w:pPr>
+        <w:pStyle w:val="a3"/>
+        <w:numPr>
+          <w:ilvl w:val="0"/>
+          <w:numId w:val="2"/>
+        </w:numPr>
+        <w:rPr>
+          <w:rFonts w:cstheme="minorHAnsi"/>
+          <w:bCs/>
+          <w:highlight w:val="cyan"/>
+        </w:rPr>
+      </w:pPr>
+      <w:r>
+        <w:rPr>
+          <w:rFonts w:cstheme="minorHAnsi"/>
+          <w:bCs/>
+          <w:highlight w:val="cyan"/>
+        </w:rPr>
+        <w:t>P5: The rank in 5th section of the horse</w:t>
+      </w:r>
+    </w:p>
+    <w:p>
+      <w:pPr>
+        <w:pStyle w:val="a3"/>
+        <w:numPr>
+          <w:ilvl w:val="0"/>
+          <w:numId w:val="2"/>
+        </w:numPr>
+        <w:rPr>
+          <w:rFonts w:cstheme="minorHAnsi"/>
+          <w:bCs/>
+          <w:highlight w:val="cyan"/>
+        </w:rPr>
+      </w:pPr>
+      <w:r>
+        <w:rPr>
+          <w:rFonts w:cstheme="minorHAnsi"/>
+          <w:bCs/>
+          <w:highlight w:val="cyan"/>
+        </w:rPr>
+        <w:t>P6: The rank in 6th section of the horse</w:t>
+      </w:r>
+    </w:p>
+    <w:p>
+      <w:pPr>
+        <w:pStyle w:val="a3"/>
+        <w:numPr>
+          <w:ilvl w:val="0"/>
+          <w:numId w:val="2"/>
+        </w:numPr>
+        <w:rPr>
+          <w:rFonts w:cstheme="minorHAnsi"/>
+          <w:bCs/>
+          <w:highlight w:val="cyan"/>
+        </w:rPr>
+      </w:pPr>
+      <w:r>
+        <w:rPr>
+          <w:rFonts w:cstheme="minorHAnsi"/>
+          <w:bCs/>
+          <w:highlight w:val="cyan"/>
+        </w:rPr>
+        <w:t xml:space="preserve">M1: The finish time of the 1st section of the horse in </w:t>
+      </w:r>
+      <w:proofErr w:type="spellStart"/>
+      <w:r>
+        <w:rPr>
+          <w:rFonts w:cstheme="minorHAnsi"/>
+          <w:bCs/>
+          <w:highlight w:val="cyan"/>
+        </w:rPr>
+        <w:t>centi</w:t>
+      </w:r>
+      <w:proofErr w:type="spellEnd"/>
+      <w:r>
+        <w:rPr>
+          <w:rFonts w:cstheme="minorHAnsi"/>
+          <w:bCs/>
+          <w:highlight w:val="cyan"/>
+        </w:rPr>
+        <w:t xml:space="preserve"> second</w:t>
+      </w:r>
+    </w:p>
+    <w:p>
+      <w:pPr>
+        <w:pStyle w:val="a3"/>
+        <w:numPr>
+          <w:ilvl w:val="0"/>
+          <w:numId w:val="2"/>
+        </w:numPr>
+        <w:rPr>
+          <w:rFonts w:cstheme="minorHAnsi"/>
+          <w:bCs/>
+          <w:highlight w:val="cyan"/>
+        </w:rPr>
+      </w:pPr>
+      <w:r>
+        <w:rPr>
+          <w:rFonts w:cstheme="minorHAnsi"/>
+          <w:bCs/>
+          <w:highlight w:val="cyan"/>
+        </w:rPr>
+        <w:t xml:space="preserve">M2: The finish time of the 2nd section of the horse in </w:t>
+      </w:r>
+      <w:proofErr w:type="spellStart"/>
+      <w:r>
+        <w:rPr>
+          <w:rFonts w:cstheme="minorHAnsi"/>
+          <w:bCs/>
+          <w:highlight w:val="cyan"/>
+        </w:rPr>
+        <w:t>centi</w:t>
+      </w:r>
+      <w:proofErr w:type="spellEnd"/>
+      <w:r>
+        <w:rPr>
+          <w:rFonts w:cstheme="minorHAnsi"/>
+          <w:bCs/>
+          <w:highlight w:val="cyan"/>
+        </w:rPr>
+        <w:t xml:space="preserve"> second</w:t>
+      </w:r>
+    </w:p>
+    <w:p>
+      <w:pPr>
+        <w:pStyle w:val="a3"/>
+        <w:numPr>
+          <w:ilvl w:val="0"/>
+          <w:numId w:val="2"/>
+        </w:numPr>
+        <w:rPr>
+          <w:rFonts w:cstheme="minorHAnsi"/>
+          <w:bCs/>
+          <w:highlight w:val="cyan"/>
+        </w:rPr>
+      </w:pPr>
+      <w:r>
+        <w:rPr>
+          <w:rFonts w:cstheme="minorHAnsi"/>
+          <w:bCs/>
+          <w:highlight w:val="cyan"/>
+        </w:rPr>
+        <w:t xml:space="preserve">M3: The finish time of the 3rd section of the horse in </w:t>
+      </w:r>
+      <w:proofErr w:type="spellStart"/>
+      <w:r>
+        <w:rPr>
+          <w:rFonts w:cstheme="minorHAnsi"/>
+          <w:bCs/>
+          <w:highlight w:val="cyan"/>
+        </w:rPr>
+        <w:t>centi</w:t>
+      </w:r>
+      <w:proofErr w:type="spellEnd"/>
+      <w:r>
+        <w:rPr>
+          <w:rFonts w:cstheme="minorHAnsi"/>
+          <w:bCs/>
+          <w:highlight w:val="cyan"/>
+        </w:rPr>
+        <w:t xml:space="preserve"> second</w:t>
+      </w:r>
+    </w:p>
+    <w:p>
+      <w:pPr>
+        <w:pStyle w:val="a3"/>
+        <w:numPr>
+          <w:ilvl w:val="0"/>
+          <w:numId w:val="2"/>
+        </w:numPr>
+        <w:rPr>
+          <w:rFonts w:cstheme="minorHAnsi"/>
+          <w:bCs/>
+          <w:highlight w:val="cyan"/>
+        </w:rPr>
+      </w:pPr>
+      <w:r>
+        <w:rPr>
+          <w:rFonts w:cstheme="minorHAnsi"/>
+          <w:bCs/>
+          <w:highlight w:val="cyan"/>
+        </w:rPr>
+        <w:t xml:space="preserve">M4: The finish time of the 4th section of the horse in </w:t>
+      </w:r>
+      <w:proofErr w:type="spellStart"/>
+      <w:r>
+        <w:rPr>
+          <w:rFonts w:cstheme="minorHAnsi"/>
+          <w:bCs/>
+          <w:highlight w:val="cyan"/>
+        </w:rPr>
+        <w:t>centi</w:t>
+      </w:r>
+      <w:proofErr w:type="spellEnd"/>
+      <w:r>
+        <w:rPr>
+          <w:rFonts w:cstheme="minorHAnsi"/>
+          <w:bCs/>
+          <w:highlight w:val="cyan"/>
+        </w:rPr>
+        <w:t xml:space="preserve"> second</w:t>
+      </w:r>
+    </w:p>
+    <w:p>
+      <w:pPr>
+        <w:pStyle w:val="a3"/>
+        <w:numPr>
+          <w:ilvl w:val="0"/>
+          <w:numId w:val="2"/>
+        </w:numPr>
+        <w:rPr>
+          <w:rFonts w:cstheme="minorHAnsi"/>
+          <w:bCs/>
+          <w:highlight w:val="cyan"/>
+        </w:rPr>
+      </w:pPr>
+      <w:r>
+        <w:rPr>
+          <w:rFonts w:cstheme="minorHAnsi"/>
+          <w:bCs/>
+          <w:highlight w:val="cyan"/>
+        </w:rPr>
+        <w:t xml:space="preserve">M5: The finish time of the 5th section of the horse in </w:t>
+      </w:r>
+      <w:proofErr w:type="spellStart"/>
+      <w:r>
+        <w:rPr>
+          <w:rFonts w:cstheme="minorHAnsi"/>
+          <w:bCs/>
+          <w:highlight w:val="cyan"/>
+        </w:rPr>
+        <w:t>centi</w:t>
+      </w:r>
+      <w:proofErr w:type="spellEnd"/>
+      <w:r>
+        <w:rPr>
+          <w:rFonts w:cstheme="minorHAnsi"/>
+          <w:bCs/>
+          <w:highlight w:val="cyan"/>
+        </w:rPr>
+        <w:t xml:space="preserve"> second</w:t>
+      </w:r>
+    </w:p>
+    <w:p>
+      <w:pPr>
+        <w:pStyle w:val="a3"/>
+        <w:numPr>
+          <w:ilvl w:val="0"/>
+          <w:numId w:val="2"/>
+        </w:numPr>
+        <w:rPr>
+          <w:rFonts w:cstheme="minorHAnsi"/>
+          <w:bCs/>
+          <w:highlight w:val="cyan"/>
+        </w:rPr>
+      </w:pPr>
+      <w:r>
+        <w:rPr>
+          <w:rFonts w:cstheme="minorHAnsi"/>
+          <w:bCs/>
+          <w:highlight w:val="cyan"/>
+        </w:rPr>
+        <w:t xml:space="preserve">M6: The finish time of the 6th section of the horse in </w:t>
+      </w:r>
+      <w:proofErr w:type="spellStart"/>
+      <w:r>
+        <w:rPr>
+          <w:rFonts w:cstheme="minorHAnsi"/>
+          <w:bCs/>
+          <w:highlight w:val="cyan"/>
+        </w:rPr>
+        <w:t>centi</w:t>
+      </w:r>
+      <w:proofErr w:type="spellEnd"/>
+      <w:r>
+        <w:rPr>
+          <w:rFonts w:cstheme="minorHAnsi"/>
+          <w:bCs/>
+          <w:highlight w:val="cyan"/>
+        </w:rPr>
+        <w:t xml:space="preserve"> second</w:t>
       </w:r>
     </w:p>
     <w:p>
@@ -2016,13 +2476,41 @@
           <w:highlight w:val="green"/>
         </w:rPr>
       </w:pPr>
+      <w:proofErr w:type="spellStart"/>
       <w:r>
         <w:rPr>
           <w:rFonts w:cstheme="minorHAnsi"/>
           <w:bCs/>
           <w:highlight w:val="green"/>
         </w:rPr>
-        <w:t>Rank: rank in current match</w:t>
+        <w:t>Finishm</w:t>
+      </w:r>
+      <w:proofErr w:type="spellEnd"/>
+      <w:r>
+        <w:rPr>
+          <w:rFonts w:cstheme="minorHAnsi"/>
+          <w:bCs/>
+          <w:highlight w:val="green"/>
+        </w:rPr>
+        <w:t xml:space="preserve">: The race finish time of the horse in </w:t>
+      </w:r>
+      <w:proofErr w:type="spellStart"/>
+      <w:r>
+        <w:rPr>
+          <w:rFonts w:cstheme="minorHAnsi"/>
+          <w:bCs/>
+          <w:highlight w:val="green"/>
+        </w:rPr>
+        <w:t>centi</w:t>
+      </w:r>
+      <w:proofErr w:type="spellEnd"/>
+      <w:r>
+        <w:rPr>
+          <w:rFonts w:cstheme="minorHAnsi"/>
+          <w:bCs/>
+          <w:highlight w:val="green"/>
+        </w:rPr>
+        <w:t xml:space="preserve"> second</w:t>
       </w:r>
       <w:r>
         <w:rPr>
@@ -2049,20 +2537,151 @@
           <w:highlight w:val="green"/>
           <w:lang w:eastAsia="zh-TW"/>
         </w:rPr>
-        <w:t>，可對每一匹馬進行分類</w:t>
-      </w:r>
-    </w:p>
-    <w:p>
-      <w:pPr>
-        <w:pStyle w:val="a3"/>
-        <w:numPr>
-          <w:ilvl w:val="0"/>
-          <w:numId w:val="2"/>
-        </w:numPr>
-        <w:rPr>
-          <w:rFonts w:cstheme="minorHAnsi"/>
-          <w:bCs/>
-          <w:highlight w:val="cyan"/>
+        <w:t>，可用於預測馬匹完成比賽的時間</w:t>
+      </w:r>
+    </w:p>
+    <w:p>
+      <w:pPr>
+        <w:pStyle w:val="a3"/>
+        <w:numPr>
+          <w:ilvl w:val="0"/>
+          <w:numId w:val="2"/>
+        </w:numPr>
+        <w:rPr>
+          <w:rFonts w:cstheme="minorHAnsi"/>
+          <w:bCs/>
+          <w:highlight w:val="cyan"/>
+        </w:rPr>
+      </w:pPr>
+      <w:r>
+        <w:rPr>
+          <w:rFonts w:cstheme="minorHAnsi"/>
+          <w:bCs/>
+          <w:highlight w:val="cyan"/>
+        </w:rPr>
+        <w:t>D1: The distance from the rank 1 horse in the 1st section (0.25 meant the distance is within 1 horse distance)</w:t>
+      </w:r>
+    </w:p>
+    <w:p>
+      <w:pPr>
+        <w:pStyle w:val="a3"/>
+        <w:numPr>
+          <w:ilvl w:val="0"/>
+          <w:numId w:val="2"/>
+        </w:numPr>
+        <w:rPr>
+          <w:rFonts w:cstheme="minorHAnsi"/>
+          <w:bCs/>
+          <w:highlight w:val="cyan"/>
+        </w:rPr>
+      </w:pPr>
+      <w:r>
+        <w:rPr>
+          <w:rFonts w:cstheme="minorHAnsi"/>
+          <w:bCs/>
+          <w:highlight w:val="cyan"/>
+        </w:rPr>
+        <w:t>D2: The distance from the rank 1 horse in the 2nd section (0.25 meant the distance is within 1 horse distance)</w:t>
+      </w:r>
+    </w:p>
+    <w:p>
+      <w:pPr>
+        <w:pStyle w:val="a3"/>
+        <w:numPr>
+          <w:ilvl w:val="0"/>
+          <w:numId w:val="2"/>
+        </w:numPr>
+        <w:rPr>
+          <w:rFonts w:cstheme="minorHAnsi"/>
+          <w:bCs/>
+          <w:highlight w:val="cyan"/>
+        </w:rPr>
+      </w:pPr>
+      <w:r>
+        <w:rPr>
+          <w:rFonts w:cstheme="minorHAnsi"/>
+          <w:bCs/>
+          <w:highlight w:val="cyan"/>
+        </w:rPr>
+        <w:t>D3: The distance from the rank 1 horse in the 3rd section (0.25 meant the distance is within 1 horse distance)</w:t>
+      </w:r>
+    </w:p>
+    <w:p>
+      <w:pPr>
+        <w:pStyle w:val="a3"/>
+        <w:numPr>
+          <w:ilvl w:val="0"/>
+          <w:numId w:val="2"/>
+        </w:numPr>
+        <w:rPr>
+          <w:rFonts w:cstheme="minorHAnsi"/>
+          <w:bCs/>
+          <w:highlight w:val="cyan"/>
+        </w:rPr>
+      </w:pPr>
+      <w:r>
+        <w:rPr>
+          <w:rFonts w:cstheme="minorHAnsi"/>
+          <w:bCs/>
+          <w:highlight w:val="cyan"/>
+        </w:rPr>
+        <w:t>D4: The distance from the rank 1 horse in the 4th section (0.25 meant the distance is within 1 horse distance)</w:t>
+      </w:r>
+    </w:p>
+    <w:p>
+      <w:pPr>
+        <w:pStyle w:val="a3"/>
+        <w:numPr>
+          <w:ilvl w:val="0"/>
+          <w:numId w:val="2"/>
+        </w:numPr>
+        <w:rPr>
+          <w:rFonts w:cstheme="minorHAnsi"/>
+          <w:bCs/>
+          <w:highlight w:val="cyan"/>
+        </w:rPr>
+      </w:pPr>
+      <w:r>
+        <w:rPr>
+          <w:rFonts w:cstheme="minorHAnsi"/>
+          <w:bCs/>
+          <w:highlight w:val="cyan"/>
+        </w:rPr>
+        <w:t>D5: The distance from the rank 1 horse in the 5th section (0.25 meant the distance is within 1 horse distance)</w:t>
+      </w:r>
+    </w:p>
+    <w:p>
+      <w:pPr>
+        <w:pStyle w:val="a3"/>
+        <w:numPr>
+          <w:ilvl w:val="0"/>
+          <w:numId w:val="2"/>
+        </w:numPr>
+        <w:rPr>
+          <w:rFonts w:cstheme="minorHAnsi"/>
+          <w:bCs/>
+          <w:highlight w:val="cyan"/>
+        </w:rPr>
+      </w:pPr>
+      <w:r>
+        <w:rPr>
+          <w:rFonts w:cstheme="minorHAnsi"/>
+          <w:bCs/>
+          <w:highlight w:val="cyan"/>
+        </w:rPr>
+        <w:t>D6: The distance from the rank 1 horse in the 6th section (0.25 meant the distance is within 1 horse distance)</w:t>
+      </w:r>
+    </w:p>
+    <w:p>
+      <w:pPr>
+        <w:pStyle w:val="a3"/>
+        <w:numPr>
+          <w:ilvl w:val="0"/>
+          <w:numId w:val="2"/>
+        </w:numPr>
+        <w:rPr>
+          <w:rFonts w:cstheme="minorHAnsi"/>
+          <w:bCs/>
         </w:rPr>
       </w:pPr>
       <w:proofErr w:type="spellStart"/>
@@ -2070,18 +2689,23 @@
         <w:rPr>
           <w:rFonts w:cstheme="minorHAnsi"/>
           <w:bCs/>
-          <w:highlight w:val="cyan"/>
-        </w:rPr>
-        <w:t>Runpos</w:t>
+        </w:rPr>
+        <w:t>Datediff</w:t>
       </w:r>
       <w:proofErr w:type="spellEnd"/>
       <w:r>
         <w:rPr>
           <w:rFonts w:cstheme="minorHAnsi"/>
           <w:bCs/>
-          <w:highlight w:val="cyan"/>
-        </w:rPr>
-        <w:t>: The rank in each section of the horse in the race.</w:t>
+        </w:rPr>
+        <w:t>: the date difference between the previous match</w:t>
+      </w:r>
+      <w:r>
+        <w:rPr>
+          <w:rFonts w:cstheme="minorHAnsi"/>
+          <w:bCs/>
+        </w:rPr>
+        <w:t xml:space="preserve"> and current match of the horse</w:t>
       </w:r>
       <w:r>
         <w:rPr>
@@ -2094,205 +2718,125 @@
         <w:rPr>
           <w:rFonts w:cstheme="minorHAnsi" w:hint="eastAsia"/>
           <w:bCs/>
-          <w:highlight w:val="cyan"/>
-          <w:lang w:eastAsia="zh-TW"/>
-        </w:rPr>
-        <w:t>馬匹在不同小節的排名，反映馬匹比賽策略</w:t>
-      </w:r>
-    </w:p>
-    <w:p>
-      <w:pPr>
-        <w:pStyle w:val="a3"/>
-        <w:numPr>
-          <w:ilvl w:val="0"/>
-          <w:numId w:val="2"/>
-        </w:numPr>
-        <w:rPr>
-          <w:rFonts w:cstheme="minorHAnsi"/>
-          <w:bCs/>
-          <w:highlight w:val="cyan"/>
-        </w:rPr>
-      </w:pPr>
-      <w:r>
-        <w:rPr>
-          <w:rFonts w:cstheme="minorHAnsi"/>
-          <w:bCs/>
-          <w:highlight w:val="cyan"/>
-        </w:rPr>
-        <w:t>P1: The rank in 1st section of the horse</w:t>
-      </w:r>
-    </w:p>
-    <w:p>
-      <w:pPr>
-        <w:pStyle w:val="a3"/>
-        <w:numPr>
-          <w:ilvl w:val="0"/>
-          <w:numId w:val="2"/>
-        </w:numPr>
-        <w:rPr>
-          <w:rFonts w:cstheme="minorHAnsi"/>
-          <w:bCs/>
-          <w:highlight w:val="cyan"/>
-        </w:rPr>
-      </w:pPr>
-      <w:r>
-        <w:rPr>
-          <w:rFonts w:cstheme="minorHAnsi"/>
-          <w:bCs/>
-          <w:highlight w:val="cyan"/>
-        </w:rPr>
-        <w:t>P2: The rank in 2nd section of the horse</w:t>
-      </w:r>
-    </w:p>
-    <w:p>
-      <w:pPr>
-        <w:pStyle w:val="a3"/>
-        <w:numPr>
-          <w:ilvl w:val="0"/>
-          <w:numId w:val="2"/>
-        </w:numPr>
-        <w:rPr>
-          <w:rFonts w:cstheme="minorHAnsi"/>
-          <w:bCs/>
-          <w:highlight w:val="cyan"/>
-        </w:rPr>
-      </w:pPr>
-      <w:r>
-        <w:rPr>
-          <w:rFonts w:cstheme="minorHAnsi"/>
-          <w:bCs/>
-          <w:highlight w:val="cyan"/>
-        </w:rPr>
-        <w:t>P3: The rank in 3rd section of the horse</w:t>
-      </w:r>
-    </w:p>
-    <w:p>
-      <w:pPr>
-        <w:pStyle w:val="a3"/>
-        <w:numPr>
-          <w:ilvl w:val="0"/>
-          <w:numId w:val="2"/>
-        </w:numPr>
-        <w:rPr>
-          <w:rFonts w:cstheme="minorHAnsi"/>
-          <w:bCs/>
-          <w:highlight w:val="cyan"/>
-        </w:rPr>
-      </w:pPr>
-      <w:r>
-        <w:rPr>
-          <w:rFonts w:cstheme="minorHAnsi"/>
-          <w:bCs/>
-          <w:highlight w:val="cyan"/>
-        </w:rPr>
-        <w:t>P4: The rank in 4th section of the horse</w:t>
-      </w:r>
-    </w:p>
-    <w:p>
-      <w:pPr>
-        <w:pStyle w:val="a3"/>
-        <w:numPr>
-          <w:ilvl w:val="0"/>
-          <w:numId w:val="2"/>
-        </w:numPr>
-        <w:rPr>
-          <w:rFonts w:cstheme="minorHAnsi"/>
-          <w:bCs/>
-          <w:highlight w:val="cyan"/>
-        </w:rPr>
-      </w:pPr>
-      <w:r>
-        <w:rPr>
-          <w:rFonts w:cstheme="minorHAnsi"/>
-          <w:bCs/>
-          <w:highlight w:val="cyan"/>
-        </w:rPr>
-        <w:t>P5: The rank in 5th section of the horse</w:t>
-      </w:r>
-    </w:p>
-    <w:p>
-      <w:pPr>
-        <w:pStyle w:val="a3"/>
-        <w:numPr>
-          <w:ilvl w:val="0"/>
-          <w:numId w:val="2"/>
-        </w:numPr>
-        <w:rPr>
-          <w:rFonts w:cstheme="minorHAnsi"/>
-          <w:bCs/>
-          <w:highlight w:val="cyan"/>
-        </w:rPr>
-      </w:pPr>
-      <w:r>
-        <w:rPr>
-          <w:rFonts w:cstheme="minorHAnsi"/>
-          <w:bCs/>
-          <w:highlight w:val="cyan"/>
-        </w:rPr>
-        <w:t>P6: The rank in 6th section of the horse</w:t>
-      </w:r>
-    </w:p>
-    <w:p>
-      <w:pPr>
-        <w:pStyle w:val="a3"/>
-        <w:numPr>
-          <w:ilvl w:val="0"/>
-          <w:numId w:val="2"/>
-        </w:numPr>
-        <w:rPr>
-          <w:rFonts w:cstheme="minorHAnsi"/>
-          <w:bCs/>
-          <w:highlight w:val="cyan"/>
-        </w:rPr>
-      </w:pPr>
-      <w:r>
-        <w:rPr>
-          <w:rFonts w:cstheme="minorHAnsi"/>
-          <w:bCs/>
-          <w:highlight w:val="cyan"/>
-        </w:rPr>
-        <w:t xml:space="preserve">M1: The finish time of the 1st section of the horse in </w:t>
-      </w:r>
+          <w:highlight w:val="yellow"/>
+          <w:lang w:eastAsia="zh-TW"/>
+        </w:rPr>
+        <w:t>馬匹比賽間隔，</w:t>
+      </w:r>
+      <w:r>
+        <w:rPr>
+          <w:rFonts w:cstheme="minorHAnsi" w:hint="eastAsia"/>
+          <w:bCs/>
+          <w:highlight w:val="yellow"/>
+          <w:lang w:eastAsia="zh-TW"/>
+        </w:rPr>
+        <w:t>即備戰時間，</w:t>
+      </w:r>
+      <w:r>
+        <w:rPr>
+          <w:rFonts w:cstheme="minorHAnsi" w:hint="eastAsia"/>
+          <w:bCs/>
+          <w:highlight w:val="yellow"/>
+          <w:lang w:eastAsia="zh-TW"/>
+        </w:rPr>
+        <w:t>可衡量狀態？</w:t>
+      </w:r>
+    </w:p>
+    <w:p>
+      <w:pPr>
+        <w:pStyle w:val="a3"/>
+        <w:numPr>
+          <w:ilvl w:val="0"/>
+          <w:numId w:val="2"/>
+        </w:numPr>
+        <w:rPr>
+          <w:rFonts w:cstheme="minorHAnsi"/>
+          <w:bCs/>
+        </w:rPr>
+      </w:pPr>
       <w:proofErr w:type="spellStart"/>
       <w:r>
         <w:rPr>
           <w:rFonts w:cstheme="minorHAnsi"/>
           <w:bCs/>
-          <w:highlight w:val="cyan"/>
-        </w:rPr>
-        <w:t>centi</w:t>
+        </w:rPr>
+        <w:t>pricemoney</w:t>
       </w:r>
       <w:proofErr w:type="spellEnd"/>
       <w:r>
         <w:rPr>
           <w:rFonts w:cstheme="minorHAnsi"/>
           <w:bCs/>
-          <w:highlight w:val="cyan"/>
-        </w:rPr>
-        <w:t xml:space="preserve"> second</w:t>
-      </w:r>
-    </w:p>
-    <w:p>
-      <w:pPr>
-        <w:pStyle w:val="a3"/>
-        <w:numPr>
-          <w:ilvl w:val="0"/>
-          <w:numId w:val="2"/>
-        </w:numPr>
-        <w:rPr>
-          <w:rFonts w:cstheme="minorHAnsi"/>
-          <w:bCs/>
-          <w:highlight w:val="cyan"/>
-        </w:rPr>
-      </w:pPr>
-      <w:r>
-        <w:rPr>
-          <w:rFonts w:cstheme="minorHAnsi"/>
-          <w:bCs/>
-          <w:highlight w:val="cyan"/>
-        </w:rPr>
-        <w:t xml:space="preserve">M2: The finish time of the 2nd section of the horse in </w:t>
-      </w:r>
+        </w:rPr>
+        <w:t xml:space="preserve">: </w:t>
+      </w:r>
+      <w:r>
+        <w:rPr>
+          <w:rFonts w:cstheme="minorHAnsi"/>
+          <w:bCs/>
+        </w:rPr>
+        <w:t>pri</w:t>
+      </w:r>
+      <w:r>
+        <w:rPr>
+          <w:rFonts w:cstheme="minorHAnsi" w:hint="eastAsia"/>
+          <w:bCs/>
+          <w:lang w:eastAsia="zh-TW"/>
+        </w:rPr>
+        <w:t>z</w:t>
+      </w:r>
+      <w:r>
+        <w:rPr>
+          <w:rFonts w:cstheme="minorHAnsi"/>
+          <w:bCs/>
+        </w:rPr>
+        <w:t xml:space="preserve">e </w:t>
+      </w:r>
+      <w:r>
+        <w:rPr>
+          <w:rFonts w:cstheme="minorHAnsi"/>
+          <w:bCs/>
+        </w:rPr>
+        <w:t xml:space="preserve">money </w:t>
+      </w:r>
+      <w:r>
+        <w:rPr>
+          <w:rFonts w:cstheme="minorHAnsi"/>
+          <w:bCs/>
+        </w:rPr>
+        <w:t>of the race</w:t>
+      </w:r>
+      <w:r>
+        <w:rPr>
+          <w:rFonts w:cstheme="minorHAnsi"/>
+          <w:bCs/>
+        </w:rPr>
+        <w:tab/>
+      </w:r>
+      <w:r>
+        <w:rPr>
+          <w:rFonts w:cstheme="minorHAnsi" w:hint="eastAsia"/>
+          <w:bCs/>
+          <w:highlight w:val="yellow"/>
+          <w:lang w:eastAsia="zh-TW"/>
+        </w:rPr>
+        <w:t>獎池獎金</w:t>
+      </w:r>
+    </w:p>
+    <w:p>
+      <w:pPr>
+        <w:pStyle w:val="a3"/>
+        <w:numPr>
+          <w:ilvl w:val="0"/>
+          <w:numId w:val="2"/>
+        </w:numPr>
+        <w:rPr>
+          <w:rFonts w:cstheme="minorHAnsi"/>
+          <w:bCs/>
+          <w:highlight w:val="cyan"/>
+          <w:lang w:eastAsia="zh-TW"/>
+        </w:rPr>
+      </w:pPr>
       <w:proofErr w:type="spellStart"/>
       <w:r>
         <w:rPr>
@@ -2300,563 +2844,8 @@
           <w:bCs/>
           <w:highlight w:val="cyan"/>
         </w:rPr>
-        <w:t>centi</w:t>
-      </w:r>
-      <w:proofErr w:type="spellEnd"/>
-      <w:r>
-        <w:rPr>
-          <w:rFonts w:cstheme="minorHAnsi"/>
-          <w:bCs/>
-          <w:highlight w:val="cyan"/>
-        </w:rPr>
-        <w:t xml:space="preserve"> second</w:t>
-      </w:r>
-    </w:p>
-    <w:p>
-      <w:pPr>
-        <w:pStyle w:val="a3"/>
-        <w:numPr>
-          <w:ilvl w:val="0"/>
-          <w:numId w:val="2"/>
-        </w:numPr>
-        <w:rPr>
-          <w:rFonts w:cstheme="minorHAnsi"/>
-          <w:bCs/>
-          <w:highlight w:val="cyan"/>
-        </w:rPr>
-      </w:pPr>
-      <w:r>
-        <w:rPr>
-          <w:rFonts w:cstheme="minorHAnsi"/>
-          <w:bCs/>
-          <w:highlight w:val="cyan"/>
-        </w:rPr>
-        <w:t xml:space="preserve">M3: The finish time of the 3rd section of the horse in </w:t>
-      </w:r>
-      <w:proofErr w:type="spellStart"/>
-      <w:r>
-        <w:rPr>
-          <w:rFonts w:cstheme="minorHAnsi"/>
-          <w:bCs/>
-          <w:highlight w:val="cyan"/>
-        </w:rPr>
-        <w:t>centi</w:t>
-      </w:r>
-      <w:proofErr w:type="spellEnd"/>
-      <w:r>
-        <w:rPr>
-          <w:rFonts w:cstheme="minorHAnsi"/>
-          <w:bCs/>
-          <w:highlight w:val="cyan"/>
-        </w:rPr>
-        <w:t xml:space="preserve"> second</w:t>
-      </w:r>
-    </w:p>
-    <w:p>
-      <w:pPr>
-        <w:pStyle w:val="a3"/>
-        <w:numPr>
-          <w:ilvl w:val="0"/>
-          <w:numId w:val="2"/>
-        </w:numPr>
-        <w:rPr>
-          <w:rFonts w:cstheme="minorHAnsi"/>
-          <w:bCs/>
-          <w:highlight w:val="cyan"/>
-        </w:rPr>
-      </w:pPr>
-      <w:r>
-        <w:rPr>
-          <w:rFonts w:cstheme="minorHAnsi"/>
-          <w:bCs/>
-          <w:highlight w:val="cyan"/>
-        </w:rPr>
-        <w:t xml:space="preserve">M4: The finish time of the 4th section of the horse in </w:t>
-      </w:r>
-      <w:proofErr w:type="spellStart"/>
-      <w:r>
-        <w:rPr>
-          <w:rFonts w:cstheme="minorHAnsi"/>
-          <w:bCs/>
-          <w:highlight w:val="cyan"/>
-        </w:rPr>
-        <w:t>centi</w:t>
-      </w:r>
-      <w:proofErr w:type="spellEnd"/>
-      <w:r>
-        <w:rPr>
-          <w:rFonts w:cstheme="minorHAnsi"/>
-          <w:bCs/>
-          <w:highlight w:val="cyan"/>
-        </w:rPr>
-        <w:t xml:space="preserve"> second</w:t>
-      </w:r>
-    </w:p>
-    <w:p>
-      <w:pPr>
-        <w:pStyle w:val="a3"/>
-        <w:numPr>
-          <w:ilvl w:val="0"/>
-          <w:numId w:val="2"/>
-        </w:numPr>
-        <w:rPr>
-          <w:rFonts w:cstheme="minorHAnsi"/>
-          <w:bCs/>
-          <w:highlight w:val="cyan"/>
-        </w:rPr>
-      </w:pPr>
-      <w:r>
-        <w:rPr>
-          <w:rFonts w:cstheme="minorHAnsi"/>
-          <w:bCs/>
-          <w:highlight w:val="cyan"/>
-        </w:rPr>
-        <w:t xml:space="preserve">M5: The finish time of the 5th section of the horse in </w:t>
-      </w:r>
-      <w:proofErr w:type="spellStart"/>
-      <w:r>
-        <w:rPr>
-          <w:rFonts w:cstheme="minorHAnsi"/>
-          <w:bCs/>
-          <w:highlight w:val="cyan"/>
-        </w:rPr>
-        <w:t>centi</w:t>
-      </w:r>
-      <w:proofErr w:type="spellEnd"/>
-      <w:r>
-        <w:rPr>
-          <w:rFonts w:cstheme="minorHAnsi"/>
-          <w:bCs/>
-          <w:highlight w:val="cyan"/>
-        </w:rPr>
-        <w:t xml:space="preserve"> second</w:t>
-      </w:r>
-    </w:p>
-    <w:p>
-      <w:pPr>
-        <w:pStyle w:val="a3"/>
-        <w:numPr>
-          <w:ilvl w:val="0"/>
-          <w:numId w:val="2"/>
-        </w:numPr>
-        <w:rPr>
-          <w:rFonts w:cstheme="minorHAnsi"/>
-          <w:bCs/>
-          <w:highlight w:val="cyan"/>
-        </w:rPr>
-      </w:pPr>
-      <w:r>
-        <w:rPr>
-          <w:rFonts w:cstheme="minorHAnsi"/>
-          <w:bCs/>
-          <w:highlight w:val="cyan"/>
-        </w:rPr>
-        <w:t xml:space="preserve">M6: The finish time of the 6th section of the horse in </w:t>
-      </w:r>
-      <w:proofErr w:type="spellStart"/>
-      <w:r>
-        <w:rPr>
-          <w:rFonts w:cstheme="minorHAnsi"/>
-          <w:bCs/>
-          <w:highlight w:val="cyan"/>
-        </w:rPr>
-        <w:t>centi</w:t>
-      </w:r>
-      <w:proofErr w:type="spellEnd"/>
-      <w:r>
-        <w:rPr>
-          <w:rFonts w:cstheme="minorHAnsi"/>
-          <w:bCs/>
-          <w:highlight w:val="cyan"/>
-        </w:rPr>
-        <w:t xml:space="preserve"> second</w:t>
-      </w:r>
-    </w:p>
-    <w:p>
-      <w:pPr>
-        <w:pStyle w:val="a3"/>
-        <w:numPr>
-          <w:ilvl w:val="0"/>
-          <w:numId w:val="2"/>
-        </w:numPr>
-        <w:rPr>
-          <w:rFonts w:cstheme="minorHAnsi"/>
-          <w:bCs/>
-          <w:highlight w:val="green"/>
-        </w:rPr>
-      </w:pPr>
-      <w:proofErr w:type="spellStart"/>
-      <w:r>
-        <w:rPr>
-          <w:rFonts w:cstheme="minorHAnsi"/>
-          <w:bCs/>
-          <w:highlight w:val="green"/>
-        </w:rPr>
-        <w:t>Finishm</w:t>
-      </w:r>
-      <w:proofErr w:type="spellEnd"/>
-      <w:r>
-        <w:rPr>
-          <w:rFonts w:cstheme="minorHAnsi"/>
-          <w:bCs/>
-          <w:highlight w:val="green"/>
-        </w:rPr>
-        <w:t xml:space="preserve">: The race finish time of the horse in </w:t>
-      </w:r>
-      <w:proofErr w:type="spellStart"/>
-      <w:r>
-        <w:rPr>
-          <w:rFonts w:cstheme="minorHAnsi"/>
-          <w:bCs/>
-          <w:highlight w:val="green"/>
-        </w:rPr>
-        <w:t>centi</w:t>
-      </w:r>
-      <w:proofErr w:type="spellEnd"/>
-      <w:r>
-        <w:rPr>
-          <w:rFonts w:cstheme="minorHAnsi"/>
-          <w:bCs/>
-          <w:highlight w:val="green"/>
-        </w:rPr>
-        <w:t xml:space="preserve"> second</w:t>
-      </w:r>
-      <w:r>
-        <w:rPr>
-          <w:rFonts w:cstheme="minorHAnsi"/>
-          <w:bCs/>
-        </w:rPr>
-        <w:tab/>
-      </w:r>
-      <w:proofErr w:type="spellStart"/>
-      <w:r>
-        <w:rPr>
-          <w:rFonts w:cstheme="minorHAnsi" w:hint="eastAsia"/>
-          <w:bCs/>
-          <w:highlight w:val="green"/>
-          <w:lang w:eastAsia="zh-TW"/>
-        </w:rPr>
-        <w:t>groundtruth</w:t>
-      </w:r>
-      <w:proofErr w:type="spellEnd"/>
-      <w:r>
-        <w:rPr>
-          <w:rFonts w:cstheme="minorHAnsi" w:hint="eastAsia"/>
-          <w:bCs/>
-          <w:highlight w:val="green"/>
-          <w:lang w:eastAsia="zh-TW"/>
-        </w:rPr>
-        <w:t>，可用於預測馬匹完成比賽的時間</w:t>
-      </w:r>
-    </w:p>
-    <w:p>
-      <w:pPr>
-        <w:pStyle w:val="a3"/>
-        <w:numPr>
-          <w:ilvl w:val="0"/>
-          <w:numId w:val="2"/>
-        </w:numPr>
-        <w:rPr>
-          <w:rFonts w:cstheme="minorHAnsi"/>
-          <w:bCs/>
-          <w:highlight w:val="cyan"/>
-        </w:rPr>
-      </w:pPr>
-      <w:r>
-        <w:rPr>
-          <w:rFonts w:cstheme="minorHAnsi"/>
-          <w:bCs/>
-          <w:highlight w:val="cyan"/>
-        </w:rPr>
-        <w:t>D1: The distance from the rank 1 horse in the 1st section (0.25 meant the distance is within 1 horse distance)</w:t>
-      </w:r>
-    </w:p>
-    <w:p>
-      <w:pPr>
-        <w:pStyle w:val="a3"/>
-        <w:numPr>
-          <w:ilvl w:val="0"/>
-          <w:numId w:val="2"/>
-        </w:numPr>
-        <w:rPr>
-          <w:rFonts w:cstheme="minorHAnsi"/>
-          <w:bCs/>
-          <w:highlight w:val="cyan"/>
-        </w:rPr>
-      </w:pPr>
-      <w:r>
-        <w:rPr>
-          <w:rFonts w:cstheme="minorHAnsi"/>
-          <w:bCs/>
-          <w:highlight w:val="cyan"/>
-        </w:rPr>
-        <w:t>D2: The distance from the rank 1 horse in the 2nd section (0.25 meant the distance is within 1 horse distance)</w:t>
-      </w:r>
-    </w:p>
-    <w:p>
-      <w:pPr>
-        <w:pStyle w:val="a3"/>
-        <w:numPr>
-          <w:ilvl w:val="0"/>
-          <w:numId w:val="2"/>
-        </w:numPr>
-        <w:rPr>
-          <w:rFonts w:cstheme="minorHAnsi"/>
-          <w:bCs/>
-          <w:highlight w:val="cyan"/>
-        </w:rPr>
-      </w:pPr>
-      <w:r>
-        <w:rPr>
-          <w:rFonts w:cstheme="minorHAnsi"/>
-          <w:bCs/>
-          <w:highlight w:val="cyan"/>
-        </w:rPr>
-        <w:t>D3: The distance from the rank 1 horse in the 3rd section (0.25 meant the distance is within 1 horse distance)</w:t>
-      </w:r>
-    </w:p>
-    <w:p>
-      <w:pPr>
-        <w:pStyle w:val="a3"/>
-        <w:numPr>
-          <w:ilvl w:val="0"/>
-          <w:numId w:val="2"/>
-        </w:numPr>
-        <w:rPr>
-          <w:rFonts w:cstheme="minorHAnsi"/>
-          <w:bCs/>
-          <w:highlight w:val="cyan"/>
-        </w:rPr>
-      </w:pPr>
-      <w:r>
-        <w:rPr>
-          <w:rFonts w:cstheme="minorHAnsi"/>
-          <w:bCs/>
-          <w:highlight w:val="cyan"/>
-        </w:rPr>
-        <w:t>D4: The distance from the rank 1 horse in the 4th section (0.25 meant the distance is within 1 horse distance)</w:t>
-      </w:r>
-    </w:p>
-    <w:p>
-      <w:pPr>
-        <w:pStyle w:val="a3"/>
-        <w:numPr>
-          <w:ilvl w:val="0"/>
-          <w:numId w:val="2"/>
-        </w:numPr>
-        <w:rPr>
-          <w:rFonts w:cstheme="minorHAnsi"/>
-          <w:bCs/>
-          <w:highlight w:val="cyan"/>
-        </w:rPr>
-      </w:pPr>
-      <w:r>
-        <w:rPr>
-          <w:rFonts w:cstheme="minorHAnsi"/>
-          <w:bCs/>
-          <w:highlight w:val="cyan"/>
-        </w:rPr>
-        <w:t>D5: The distance from the rank 1 horse in the 5th section (0.25 meant the distance is within 1 horse distance)</w:t>
-      </w:r>
-    </w:p>
-    <w:p>
-      <w:pPr>
-        <w:pStyle w:val="a3"/>
-        <w:numPr>
-          <w:ilvl w:val="0"/>
-          <w:numId w:val="2"/>
-        </w:numPr>
-        <w:rPr>
-          <w:rFonts w:cstheme="minorHAnsi"/>
-          <w:bCs/>
-          <w:highlight w:val="cyan"/>
-        </w:rPr>
-      </w:pPr>
-      <w:r>
-        <w:rPr>
-          <w:rFonts w:cstheme="minorHAnsi"/>
-          <w:bCs/>
-          <w:highlight w:val="cyan"/>
-        </w:rPr>
-        <w:t>D6: The distance from the rank 1 horse in the 6th section (0.25 meant the distance is within 1 horse distance)</w:t>
-      </w:r>
-    </w:p>
-    <w:p>
-      <w:pPr>
-        <w:pStyle w:val="a3"/>
-        <w:numPr>
-          <w:ilvl w:val="0"/>
-          <w:numId w:val="2"/>
-        </w:numPr>
-        <w:rPr>
-          <w:rFonts w:cstheme="minorHAnsi"/>
-          <w:bCs/>
-        </w:rPr>
-      </w:pPr>
-      <w:proofErr w:type="spellStart"/>
-      <w:r>
-        <w:rPr>
-          <w:rFonts w:cstheme="minorHAnsi"/>
-          <w:bCs/>
-        </w:rPr>
-        <w:t>Datediff</w:t>
-      </w:r>
-      <w:proofErr w:type="spellEnd"/>
-      <w:r>
-        <w:rPr>
-          <w:rFonts w:cstheme="minorHAnsi"/>
-          <w:bCs/>
-        </w:rPr>
-        <w:t>: the date difference between the previous match</w:t>
-      </w:r>
-      <w:r>
-        <w:rPr>
-          <w:rFonts w:cstheme="minorHAnsi"/>
-          <w:bCs/>
-        </w:rPr>
-        <w:t xml:space="preserve"> and current match of the horse</w:t>
-      </w:r>
-      <w:r>
-        <w:rPr>
-          <w:rFonts w:cstheme="minorHAnsi"/>
-          <w:bCs/>
-        </w:rPr>
-        <w:tab/>
-      </w:r>
-      <w:r>
-        <w:rPr>
-          <w:rFonts w:cstheme="minorHAnsi" w:hint="eastAsia"/>
-          <w:bCs/>
-          <w:highlight w:val="yellow"/>
-          <w:lang w:eastAsia="zh-TW"/>
-        </w:rPr>
-        <w:t>馬匹比賽間隔，</w:t>
-      </w:r>
-      <w:r>
-        <w:rPr>
-          <w:rFonts w:cstheme="minorHAnsi" w:hint="eastAsia"/>
-          <w:bCs/>
-          <w:highlight w:val="yellow"/>
-          <w:lang w:eastAsia="zh-TW"/>
-        </w:rPr>
-        <w:t>即備戰時間，</w:t>
-      </w:r>
-      <w:r>
-        <w:rPr>
-          <w:rFonts w:cstheme="minorHAnsi" w:hint="eastAsia"/>
-          <w:bCs/>
-          <w:highlight w:val="yellow"/>
-          <w:lang w:eastAsia="zh-TW"/>
-        </w:rPr>
-        <w:t>可衡量狀態？</w:t>
-      </w:r>
-    </w:p>
-    <w:p>
-      <w:pPr>
-        <w:pStyle w:val="a3"/>
-        <w:numPr>
-          <w:ilvl w:val="0"/>
-          <w:numId w:val="2"/>
-        </w:numPr>
-        <w:rPr>
-          <w:rFonts w:cstheme="minorHAnsi"/>
-          <w:bCs/>
-        </w:rPr>
-      </w:pPr>
-      <w:proofErr w:type="spellStart"/>
-      <w:r>
-        <w:rPr>
-          <w:rFonts w:cstheme="minorHAnsi"/>
-          <w:bCs/>
-        </w:rPr>
-        <w:t>pricemoney</w:t>
-      </w:r>
-      <w:proofErr w:type="spellEnd"/>
-      <w:r>
-        <w:rPr>
-          <w:rFonts w:cstheme="minorHAnsi"/>
-          <w:bCs/>
-        </w:rPr>
-        <w:t xml:space="preserve">: </w:t>
-      </w:r>
-      <w:r>
-        <w:rPr>
-          <w:rFonts w:cstheme="minorHAnsi"/>
-          <w:bCs/>
-        </w:rPr>
-        <w:t>pri</w:t>
-      </w:r>
-      <w:r>
-        <w:rPr>
-          <w:rFonts w:cstheme="minorHAnsi" w:hint="eastAsia"/>
-          <w:bCs/>
-          <w:lang w:eastAsia="zh-TW"/>
-        </w:rPr>
-        <w:t>z</w:t>
-      </w:r>
-      <w:r>
-        <w:rPr>
-          <w:rFonts w:cstheme="minorHAnsi"/>
-          <w:bCs/>
-        </w:rPr>
-        <w:t xml:space="preserve">e </w:t>
-      </w:r>
-      <w:r>
-        <w:rPr>
-          <w:rFonts w:cstheme="minorHAnsi"/>
-          <w:bCs/>
-        </w:rPr>
-        <w:t xml:space="preserve">money </w:t>
-      </w:r>
-      <w:r>
-        <w:rPr>
-          <w:rFonts w:cstheme="minorHAnsi"/>
-          <w:bCs/>
-        </w:rPr>
-        <w:t>of the race</w:t>
-      </w:r>
-      <w:r>
-        <w:rPr>
-          <w:rFonts w:cstheme="minorHAnsi"/>
-          <w:bCs/>
-        </w:rPr>
-        <w:tab/>
-      </w:r>
-      <w:r>
-        <w:rPr>
-          <w:rFonts w:cstheme="minorHAnsi" w:hint="eastAsia"/>
-          <w:bCs/>
-          <w:highlight w:val="yellow"/>
-          <w:lang w:eastAsia="zh-TW"/>
-        </w:rPr>
-        <w:t>獎池獎金</w:t>
-      </w:r>
-    </w:p>
-    <w:p>
-      <w:pPr>
-        <w:pStyle w:val="a3"/>
-        <w:numPr>
-          <w:ilvl w:val="0"/>
-          <w:numId w:val="2"/>
-        </w:numPr>
-        <w:rPr>
-          <w:rFonts w:cstheme="minorHAnsi"/>
-          <w:bCs/>
-          <w:highlight w:val="cyan"/>
-          <w:lang w:eastAsia="zh-TW"/>
-        </w:rPr>
-      </w:pPr>
-      <w:bookmarkStart w:id="0" w:name="_GoBack"/>
-      <w:proofErr w:type="spellStart"/>
-      <w:r>
-        <w:rPr>
-          <w:rFonts w:cstheme="minorHAnsi"/>
-          <w:bCs/>
-          <w:highlight w:val="cyan"/>
-        </w:rPr>
         <w:t>Windist</w:t>
       </w:r>
-      <w:bookmarkEnd w:id="0"/>
       <w:proofErr w:type="spellEnd"/>
       <w:r>
         <w:rPr>
